--- a/CARTA DE APRESENTAÇÃO.docx
+++ b/CARTA DE APRESENTAÇÃO.docx
@@ -363,10 +363,7 @@
             </w:r>
             <w:proofErr w:type="spellEnd"/>
             <w:r>
-              <w:t xml:space="preserve"> da silva</w:t>
-            </w:r>
-            <w:r>
-              <w:t xml:space="preserve"> </w:t>
+              <w:t xml:space="preserve"> da silva </w:t>
             </w:r>
             <w:r>
               <w:t>&gt;</w:t>
@@ -613,72 +610,61 @@
               <w:spacing w:after="160" w:line="259" w:lineRule="auto"/>
             </w:pPr>
             <w:r>
+              <w:lastRenderedPageBreak/>
+              <w:t xml:space="preserve">    </w:t>
+            </w:r>
+            <w:r>
+              <w:t xml:space="preserve">    &lt;</w:t>
+            </w:r>
+            <w:r>
+              <w:t xml:space="preserve"> Clínica </w:t>
+            </w:r>
+            <w:proofErr w:type="spellStart"/>
+            <w:r>
+              <w:t>BioMassa</w:t>
+            </w:r>
+            <w:proofErr w:type="spellEnd"/>
+            <w:r>
+              <w:t xml:space="preserve"> (</w:t>
+            </w:r>
+            <w:proofErr w:type="spellStart"/>
+            <w:r>
+              <w:t>fícticia</w:t>
+            </w:r>
+            <w:proofErr w:type="spellEnd"/>
+            <w:r>
+              <w:t>)</w:t>
+            </w:r>
+            <w:r>
+              <w:t xml:space="preserve"> </w:t>
+            </w:r>
+            <w:r>
+              <w:t>&gt;</w:t>
+            </w:r>
+            <w:r>
               <w:tab/>
+              <w:t xml:space="preserve">       </w:t>
+            </w:r>
+            <w:r>
               <w:t xml:space="preserve"> </w:t>
             </w:r>
             <w:r>
-              <w:t xml:space="preserve">     </w:t>
-            </w:r>
-            <w:r>
-              <w:t xml:space="preserve">     &lt;</w:t>
-            </w:r>
-            <w:r>
-              <w:t xml:space="preserve"> Dra. Renata Diniz</w:t>
-            </w:r>
-            <w:r>
-              <w:t>&gt;</w:t>
-            </w:r>
-          </w:p>
-          <w:p>
-            <w:pPr>
-              <w:spacing w:after="160" w:line="259" w:lineRule="auto"/>
-            </w:pPr>
-            <w:r>
-              <w:lastRenderedPageBreak/>
-              <w:tab/>
               <w:t xml:space="preserve">  </w:t>
             </w:r>
             <w:r>
-              <w:t xml:space="preserve">    </w:t>
-            </w:r>
-            <w:r>
               <w:t xml:space="preserve">    &lt;</w:t>
             </w:r>
             <w:r>
-              <w:t xml:space="preserve"> Clínica </w:t>
-            </w:r>
-            <w:proofErr w:type="spellStart"/>
-            <w:r>
-              <w:t>BioMassa</w:t>
-            </w:r>
-            <w:proofErr w:type="spellEnd"/>
+              <w:t>CNPJ:</w:t>
+            </w:r>
             <w:r>
               <w:t xml:space="preserve"> </w:t>
             </w:r>
             <w:r>
-              <w:t>&gt;</w:t>
-            </w:r>
-            <w:r>
-              <w:tab/>
-              <w:t xml:space="preserve">           </w:t>
-            </w:r>
-            <w:r>
-              <w:tab/>
-            </w:r>
-            <w:r>
-              <w:tab/>
-            </w:r>
-            <w:r>
-              <w:t xml:space="preserve">       CNPJ:</w:t>
-            </w:r>
-            <w:r>
-              <w:t xml:space="preserve"> 12.</w:t>
-            </w:r>
-            <w:r>
-              <w:t>3</w:t>
-            </w:r>
-            <w:r>
-              <w:t>45.678/0001-90 &gt;</w:t>
+              <w:t>12.345.678/0001-90</w:t>
+            </w:r>
+            <w:r>
+              <w:t xml:space="preserve"> (fictício)&gt;</w:t>
             </w:r>
           </w:p>
         </w:tc>
